--- a/src/design_word/check.docx
+++ b/src/design_word/check.docx
@@ -2,11 +2,6 @@
 <file path=word/document.xml><?xml version="1.0" encoding="utf-8"?>
 <w:document xmlns:wpc="http://schemas.microsoft.com/office/word/2010/wordprocessingCanvas" xmlns:mo="http://schemas.microsoft.com/office/mac/office/2008/main" xmlns:mc="http://schemas.openxmlformats.org/markup-compatibility/2006" xmlns:mv="urn:schemas-microsoft-com:mac:vml" xmlns:o="urn:schemas-microsoft-com:office:office" xmlns:r="http://schemas.openxmlformats.org/officeDocument/2006/relationships" xmlns:m="http://schemas.openxmlformats.org/officeDocument/2006/math" xmlns:v="urn:schemas-microsoft-com:vml" xmlns:wp14="http://schemas.microsoft.com/office/word/2010/wordprocessingDrawing" xmlns:wp="http://schemas.openxmlformats.org/drawingml/2006/wordprocessingDrawing" xmlns:w10="urn:schemas-microsoft-com:office:word" xmlns:w="http://schemas.openxmlformats.org/wordprocessingml/2006/main" xmlns:w14="http://schemas.microsoft.com/office/word/2010/wordml" xmlns:wpg="http://schemas.microsoft.com/office/word/2010/wordprocessingGroup" xmlns:wpi="http://schemas.microsoft.com/office/word/2010/wordprocessingInk" xmlns:wne="http://schemas.microsoft.com/office/word/2006/wordml" xmlns:wps="http://schemas.microsoft.com/office/word/2010/wordprocessingShape" mc:Ignorable="w14 wp14">
   <w:body>
-    <w:p>
-      <w:r>
-        <w:t>table_name ta_prod_asset_list</w:t>
-      </w:r>
-    </w:p>
     <w:tbl>
       <w:tblPr>
         <w:tblW w:type="auto" w:w="0"/>
@@ -109,7 +104,18 @@
           </w:tcPr>
           <w:p>
             <w:r>
-              <w:t>ta_code sum_quot sum_amt total_quot frezze_quot</w:t>
+              <w:t>organ_code oper_code retailer_code ta_code timing_buy_agree_code prod_code per_buy_amt per_buy_date period_type period_length buy_times buy_times_postpone handled_times fail_handled_times sum_amt cust_mgr_code</w:t>
+            </w:r>
+            <w:r>
+              <w:rPr>
+                <w:color w:val="FF0000"/>
+              </w:rPr>
+              <w:br/>
+              <w:t>organ_code</w:t>
+              <w:br/>
+              <w:t>oper_code</w:t>
+              <w:br/>
+              <w:t>retailer_code</w:t>
             </w:r>
           </w:p>
         </w:tc>
@@ -119,7 +125,7 @@
           </w:tcPr>
           <w:p>
             <w:r>
-              <w:t>ta_code organ_code</w:t>
+              <w:t>next_handle_date valid_status</w:t>
             </w:r>
           </w:p>
         </w:tc>
@@ -169,7 +175,14 @@
           </w:tcPr>
           <w:p>
             <w:r>
-              <w:t>total_quot</w:t>
+              <w:t>retailer_code ta_code</w:t>
+            </w:r>
+            <w:r>
+              <w:rPr>
+                <w:color w:val="FF0000"/>
+              </w:rPr>
+              <w:br/>
+              <w:t>ta_code</w:t>
             </w:r>
           </w:p>
         </w:tc>
@@ -179,7 +192,72 @@
           </w:tcPr>
           <w:p>
             <w:r>
-              <w:t>ta_code organ_code</w:t>
+              <w:t>next_handle_date valid_status</w:t>
+            </w:r>
+          </w:p>
+        </w:tc>
+        <w:tc>
+          <w:tcPr>
+            <w:tcW w:type="dxa" w:w="1440"/>
+          </w:tcPr>
+          <w:p>
+            <w:r/>
+          </w:p>
+        </w:tc>
+        <w:tc>
+          <w:tcPr>
+            <w:tcW w:type="dxa" w:w="1440"/>
+          </w:tcPr>
+          <w:p>
+            <w:r/>
+          </w:p>
+        </w:tc>
+      </w:tr>
+      <w:tr>
+        <w:tc>
+          <w:tcPr>
+            <w:tcW w:type="dxa" w:w="1440"/>
+          </w:tcPr>
+          <w:p>
+            <w:r>
+              <w:t>3</w:t>
+            </w:r>
+          </w:p>
+        </w:tc>
+        <w:tc>
+          <w:tcPr>
+            <w:tcW w:type="dxa" w:w="1440"/>
+          </w:tcPr>
+          <w:p>
+            <w:r>
+              <w:t>更新</w:t>
+            </w:r>
+          </w:p>
+        </w:tc>
+        <w:tc>
+          <w:tcPr>
+            <w:tcW w:type="dxa" w:w="1440"/>
+          </w:tcPr>
+          <w:p>
+            <w:r>
+              <w:t>cust_mgr_code</w:t>
+            </w:r>
+            <w:r>
+              <w:rPr>
+                <w:color w:val="FF0000"/>
+              </w:rPr>
+              <w:br/>
+              <w:t>timing_buy_agree_code</w:t>
+            </w:r>
+          </w:p>
+        </w:tc>
+        <w:tc>
+          <w:tcPr>
+            <w:tcW w:type="dxa" w:w="1440"/>
+          </w:tcPr>
+          <w:p>
+            <w:r>
+              <w:t>retailer_code ta_code</w:t>
             </w:r>
           </w:p>
         </w:tc>

--- a/src/design_word/check.docx
+++ b/src/design_word/check.docx
@@ -2,6 +2,11 @@
 <file path=word/document.xml><?xml version="1.0" encoding="utf-8"?>
 <w:document xmlns:wpc="http://schemas.microsoft.com/office/word/2010/wordprocessingCanvas" xmlns:mo="http://schemas.microsoft.com/office/mac/office/2008/main" xmlns:mc="http://schemas.openxmlformats.org/markup-compatibility/2006" xmlns:mv="urn:schemas-microsoft-com:mac:vml" xmlns:o="urn:schemas-microsoft-com:office:office" xmlns:r="http://schemas.openxmlformats.org/officeDocument/2006/relationships" xmlns:m="http://schemas.openxmlformats.org/officeDocument/2006/math" xmlns:v="urn:schemas-microsoft-com:vml" xmlns:wp14="http://schemas.microsoft.com/office/word/2010/wordprocessingDrawing" xmlns:wp="http://schemas.openxmlformats.org/drawingml/2006/wordprocessingDrawing" xmlns:w10="urn:schemas-microsoft-com:office:word" xmlns:w="http://schemas.openxmlformats.org/wordprocessingml/2006/main" xmlns:w14="http://schemas.microsoft.com/office/word/2010/wordml" xmlns:wpg="http://schemas.microsoft.com/office/word/2010/wordprocessingGroup" xmlns:wpi="http://schemas.microsoft.com/office/word/2010/wordprocessingInk" xmlns:wne="http://schemas.microsoft.com/office/word/2006/wordml" xmlns:wps="http://schemas.microsoft.com/office/word/2010/wordprocessingShape" mc:Ignorable="w14 wp14">
   <w:body>
+    <w:p>
+      <w:r>
+        <w:t>table_name ta_prod_asset_list</w:t>
+      </w:r>
+    </w:p>
     <w:tbl>
       <w:tblPr>
         <w:tblW w:type="auto" w:w="0"/>
@@ -104,18 +109,7 @@
           </w:tcPr>
           <w:p>
             <w:r>
-              <w:t>organ_code oper_code retailer_code ta_code timing_buy_agree_code prod_code per_buy_amt per_buy_date period_type period_length buy_times buy_times_postpone handled_times fail_handled_times sum_amt cust_mgr_code</w:t>
-            </w:r>
-            <w:r>
-              <w:rPr>
-                <w:color w:val="FF0000"/>
-              </w:rPr>
-              <w:br/>
-              <w:t>organ_code</w:t>
-              <w:br/>
-              <w:t>oper_code</w:t>
-              <w:br/>
-              <w:t>retailer_code</w:t>
+              <w:t>ta_code sum_quot sum_amt total_quot frezze_quot</w:t>
             </w:r>
           </w:p>
         </w:tc>
@@ -125,7 +119,7 @@
           </w:tcPr>
           <w:p>
             <w:r>
-              <w:t>next_handle_date valid_status</w:t>
+              <w:t>ta_code organ_code</w:t>
             </w:r>
           </w:p>
         </w:tc>
@@ -175,14 +169,7 @@
           </w:tcPr>
           <w:p>
             <w:r>
-              <w:t>retailer_code ta_code</w:t>
-            </w:r>
-            <w:r>
-              <w:rPr>
-                <w:color w:val="FF0000"/>
-              </w:rPr>
-              <w:br/>
-              <w:t>ta_code</w:t>
+              <w:t>total_quot</w:t>
             </w:r>
           </w:p>
         </w:tc>
@@ -192,72 +179,7 @@
           </w:tcPr>
           <w:p>
             <w:r>
-              <w:t>next_handle_date valid_status</w:t>
-            </w:r>
-          </w:p>
-        </w:tc>
-        <w:tc>
-          <w:tcPr>
-            <w:tcW w:type="dxa" w:w="1440"/>
-          </w:tcPr>
-          <w:p>
-            <w:r/>
-          </w:p>
-        </w:tc>
-        <w:tc>
-          <w:tcPr>
-            <w:tcW w:type="dxa" w:w="1440"/>
-          </w:tcPr>
-          <w:p>
-            <w:r/>
-          </w:p>
-        </w:tc>
-      </w:tr>
-      <w:tr>
-        <w:tc>
-          <w:tcPr>
-            <w:tcW w:type="dxa" w:w="1440"/>
-          </w:tcPr>
-          <w:p>
-            <w:r>
-              <w:t>3</w:t>
-            </w:r>
-          </w:p>
-        </w:tc>
-        <w:tc>
-          <w:tcPr>
-            <w:tcW w:type="dxa" w:w="1440"/>
-          </w:tcPr>
-          <w:p>
-            <w:r>
-              <w:t>更新</w:t>
-            </w:r>
-          </w:p>
-        </w:tc>
-        <w:tc>
-          <w:tcPr>
-            <w:tcW w:type="dxa" w:w="1440"/>
-          </w:tcPr>
-          <w:p>
-            <w:r>
-              <w:t>cust_mgr_code</w:t>
-            </w:r>
-            <w:r>
-              <w:rPr>
-                <w:color w:val="FF0000"/>
-              </w:rPr>
-              <w:br/>
-              <w:t>timing_buy_agree_code</w:t>
-            </w:r>
-          </w:p>
-        </w:tc>
-        <w:tc>
-          <w:tcPr>
-            <w:tcW w:type="dxa" w:w="1440"/>
-          </w:tcPr>
-          <w:p>
-            <w:r>
-              <w:t>retailer_code ta_code</w:t>
+              <w:t>ta_code organ_code</w:t>
             </w:r>
           </w:p>
         </w:tc>

--- a/src/design_word/check.docx
+++ b/src/design_word/check.docx
@@ -4,7 +4,7 @@
   <w:body>
     <w:p>
       <w:r>
-        <w:t>table_name ta_prod_asset_list</w:t>
+        <w:t>表名: ta_prod_asset_list</w:t>
       </w:r>
     </w:p>
     <w:tbl>
@@ -25,9 +25,80 @@
           <w:tcPr>
             <w:tcW w:type="dxa" w:w="1440"/>
           </w:tcPr>
+          <w:p/>
+        </w:tc>
+        <w:tc>
+          <w:tcPr>
+            <w:tcW w:type="dxa" w:w="1440"/>
+          </w:tcPr>
+          <w:p/>
+        </w:tc>
+        <w:tc>
+          <w:tcPr>
+            <w:tcW w:type="dxa" w:w="1440"/>
+          </w:tcPr>
+          <w:p/>
+        </w:tc>
+        <w:tc>
+          <w:tcPr>
+            <w:tcW w:type="dxa" w:w="1440"/>
+          </w:tcPr>
+          <w:p/>
+        </w:tc>
+        <w:tc>
+          <w:tcPr>
+            <w:tcW w:type="dxa" w:w="1440"/>
+          </w:tcPr>
+          <w:p/>
+        </w:tc>
+        <w:tc>
+          <w:tcPr>
+            <w:tcW w:type="dxa" w:w="1440"/>
+          </w:tcPr>
+          <w:p/>
+        </w:tc>
+      </w:tr>
+      <w:tr>
+        <w:tc>
+          <w:tcPr>
+            <w:tcW w:type="dxa" w:w="1440"/>
+          </w:tcPr>
+          <w:p/>
+        </w:tc>
+        <w:tc>
+          <w:tcPr>
+            <w:tcW w:type="dxa" w:w="1440"/>
+          </w:tcPr>
+          <w:p/>
+        </w:tc>
+        <w:tc>
+          <w:tcPr>
+            <w:tcW w:type="dxa" w:w="1440"/>
+          </w:tcPr>
+          <w:p/>
           <w:p>
             <w:r>
-              <w:t>序号</w:t>
+              <w:t>ta_code</w:t>
+            </w:r>
+          </w:p>
+          <w:p>
+            <w:r>
+              <w:t>sum_quot</w:t>
+            </w:r>
+          </w:p>
+          <w:p>
+            <w:r>
+              <w:t>sum_amt</w:t>
+            </w:r>
+          </w:p>
+          <w:p>
+            <w:r>
+              <w:t>total_quot</w:t>
+            </w:r>
+          </w:p>
+          <w:p>
+            <w:r>
+              <w:t>frezze_quot</w:t>
             </w:r>
           </w:p>
         </w:tc>
@@ -35,98 +106,7 @@
           <w:tcPr>
             <w:tcW w:type="dxa" w:w="1440"/>
           </w:tcPr>
-          <w:p>
-            <w:r>
-              <w:t>操作类型</w:t>
-            </w:r>
-          </w:p>
-        </w:tc>
-        <w:tc>
-          <w:tcPr>
-            <w:tcW w:type="dxa" w:w="1440"/>
-          </w:tcPr>
-          <w:p>
-            <w:r>
-              <w:t>操作字段</w:t>
-            </w:r>
-          </w:p>
-        </w:tc>
-        <w:tc>
-          <w:tcPr>
-            <w:tcW w:type="dxa" w:w="1440"/>
-          </w:tcPr>
-          <w:p>
-            <w:r>
-              <w:t>条件字段</w:t>
-            </w:r>
-          </w:p>
-        </w:tc>
-        <w:tc>
-          <w:tcPr>
-            <w:tcW w:type="dxa" w:w="1440"/>
-          </w:tcPr>
-          <w:p>
-            <w:r>
-              <w:t>排序字段</w:t>
-            </w:r>
-          </w:p>
-        </w:tc>
-        <w:tc>
-          <w:tcPr>
-            <w:tcW w:type="dxa" w:w="1440"/>
-          </w:tcPr>
-          <w:p>
-            <w:r>
-              <w:t>备注</w:t>
-            </w:r>
-          </w:p>
-        </w:tc>
-      </w:tr>
-      <w:tr>
-        <w:tc>
-          <w:tcPr>
-            <w:tcW w:type="dxa" w:w="1440"/>
-          </w:tcPr>
-          <w:p>
-            <w:r>
-              <w:t>1</w:t>
-            </w:r>
-          </w:p>
-        </w:tc>
-        <w:tc>
-          <w:tcPr>
-            <w:tcW w:type="dxa" w:w="1440"/>
-          </w:tcPr>
-          <w:p>
-            <w:r>
-              <w:t>查询</w:t>
-            </w:r>
-          </w:p>
-        </w:tc>
-        <w:tc>
-          <w:tcPr>
-            <w:tcW w:type="dxa" w:w="1440"/>
-          </w:tcPr>
-          <w:p>
-            <w:r>
-              <w:t>ta_code sum_quot sum_amt total_quot frezze_quot</w:t>
-            </w:r>
-          </w:p>
-        </w:tc>
-        <w:tc>
-          <w:tcPr>
-            <w:tcW w:type="dxa" w:w="1440"/>
-          </w:tcPr>
-          <w:p>
-            <w:r>
-              <w:t>ta_code organ_code</w:t>
-            </w:r>
-          </w:p>
-        </w:tc>
-        <w:tc>
-          <w:tcPr>
-            <w:tcW w:type="dxa" w:w="1440"/>
-          </w:tcPr>
+          <w:p/>
           <w:p>
             <w:r>
               <w:t>ta_code</w:t>
@@ -137,9 +117,18 @@
           <w:tcPr>
             <w:tcW w:type="dxa" w:w="1440"/>
           </w:tcPr>
+          <w:p/>
           <w:p>
-            <w:r/>
+            <w:r>
+              <w:t>ta_code</w:t>
+            </w:r>
           </w:p>
+        </w:tc>
+        <w:tc>
+          <w:tcPr>
+            <w:tcW w:type="dxa" w:w="1440"/>
+          </w:tcPr>
+          <w:p/>
         </w:tc>
       </w:tr>
       <w:tr>
@@ -147,26 +136,19 @@
           <w:tcPr>
             <w:tcW w:type="dxa" w:w="1440"/>
           </w:tcPr>
-          <w:p>
-            <w:r>
-              <w:t>2</w:t>
-            </w:r>
-          </w:p>
+          <w:p/>
         </w:tc>
         <w:tc>
           <w:tcPr>
             <w:tcW w:type="dxa" w:w="1440"/>
           </w:tcPr>
-          <w:p>
-            <w:r>
-              <w:t>更新</w:t>
-            </w:r>
-          </w:p>
+          <w:p/>
         </w:tc>
         <w:tc>
           <w:tcPr>
             <w:tcW w:type="dxa" w:w="1440"/>
           </w:tcPr>
+          <w:p/>
           <w:p>
             <w:r>
               <w:t>total_quot</w:t>
@@ -177,9 +159,10 @@
           <w:tcPr>
             <w:tcW w:type="dxa" w:w="1440"/>
           </w:tcPr>
+          <w:p/>
           <w:p>
             <w:r>
-              <w:t>ta_code organ_code</w:t>
+              <w:t>ta_code</w:t>
             </w:r>
           </w:p>
         </w:tc>
@@ -187,17 +170,99 @@
           <w:tcPr>
             <w:tcW w:type="dxa" w:w="1440"/>
           </w:tcPr>
+          <w:p/>
+        </w:tc>
+        <w:tc>
+          <w:tcPr>
+            <w:tcW w:type="dxa" w:w="1440"/>
+          </w:tcPr>
+          <w:p/>
+        </w:tc>
+      </w:tr>
+      <w:tr>
+        <w:tc>
+          <w:tcPr>
+            <w:tcW w:type="dxa" w:w="1440"/>
+          </w:tcPr>
+          <w:p/>
+        </w:tc>
+        <w:tc>
+          <w:tcPr>
+            <w:tcW w:type="dxa" w:w="1440"/>
+          </w:tcPr>
+          <w:p/>
+        </w:tc>
+        <w:tc>
+          <w:tcPr>
+            <w:tcW w:type="dxa" w:w="1440"/>
+          </w:tcPr>
+          <w:p/>
+        </w:tc>
+        <w:tc>
+          <w:tcPr>
+            <w:tcW w:type="dxa" w:w="1440"/>
+          </w:tcPr>
+          <w:p/>
           <w:p>
-            <w:r/>
+            <w:r>
+              <w:t>retailer_code</w:t>
+            </w:r>
+          </w:p>
+          <w:p>
+            <w:r>
+              <w:t>ta_code</w:t>
+            </w:r>
           </w:p>
         </w:tc>
         <w:tc>
           <w:tcPr>
             <w:tcW w:type="dxa" w:w="1440"/>
           </w:tcPr>
-          <w:p>
-            <w:r/>
-          </w:p>
+          <w:p/>
+        </w:tc>
+        <w:tc>
+          <w:tcPr>
+            <w:tcW w:type="dxa" w:w="1440"/>
+          </w:tcPr>
+          <w:p/>
+        </w:tc>
+      </w:tr>
+      <w:tr>
+        <w:tc>
+          <w:tcPr>
+            <w:tcW w:type="dxa" w:w="1440"/>
+          </w:tcPr>
+          <w:p/>
+        </w:tc>
+        <w:tc>
+          <w:tcPr>
+            <w:tcW w:type="dxa" w:w="1440"/>
+          </w:tcPr>
+          <w:p/>
+        </w:tc>
+        <w:tc>
+          <w:tcPr>
+            <w:tcW w:type="dxa" w:w="1440"/>
+          </w:tcPr>
+          <w:p/>
+        </w:tc>
+        <w:tc>
+          <w:tcPr>
+            <w:tcW w:type="dxa" w:w="1440"/>
+          </w:tcPr>
+          <w:p/>
+        </w:tc>
+        <w:tc>
+          <w:tcPr>
+            <w:tcW w:type="dxa" w:w="1440"/>
+          </w:tcPr>
+          <w:p/>
+        </w:tc>
+        <w:tc>
+          <w:tcPr>
+            <w:tcW w:type="dxa" w:w="1440"/>
+          </w:tcPr>
+          <w:p/>
         </w:tc>
       </w:tr>
     </w:tbl>

--- a/src/design_word/check.docx
+++ b/src/design_word/check.docx
@@ -80,25 +80,50 @@
             <w:r>
               <w:t>ta_code</w:t>
             </w:r>
+            <w:r>
+              <w:rPr>
+                <w:color w:val="FF0000"/>
+              </w:rPr>
+            </w:r>
           </w:p>
           <w:p>
             <w:r>
               <w:t>sum_quot</w:t>
+            </w:r>
+            <w:r>
+              <w:rPr>
+                <w:color w:val="FF0000"/>
+              </w:rPr>
             </w:r>
           </w:p>
           <w:p>
             <w:r>
               <w:t>sum_amt</w:t>
             </w:r>
+            <w:r>
+              <w:rPr>
+                <w:color w:val="FF0000"/>
+              </w:rPr>
+            </w:r>
           </w:p>
           <w:p>
             <w:r>
               <w:t>total_quot</w:t>
             </w:r>
+            <w:r>
+              <w:rPr>
+                <w:color w:val="FF0000"/>
+              </w:rPr>
+            </w:r>
           </w:p>
           <w:p>
             <w:r>
               <w:t>frezze_quot</w:t>
+            </w:r>
+            <w:r>
+              <w:rPr>
+                <w:color w:val="FF0000"/>
+              </w:rPr>
             </w:r>
           </w:p>
         </w:tc>
@@ -111,6 +136,11 @@
             <w:r>
               <w:t>ta_code</w:t>
             </w:r>
+            <w:r>
+              <w:rPr>
+                <w:color w:val="FF0000"/>
+              </w:rPr>
+            </w:r>
           </w:p>
         </w:tc>
         <w:tc>
@@ -121,6 +151,11 @@
           <w:p>
             <w:r>
               <w:t>ta_code</w:t>
+            </w:r>
+            <w:r>
+              <w:rPr>
+                <w:color w:val="FF0000"/>
+              </w:rPr>
             </w:r>
           </w:p>
         </w:tc>
@@ -153,6 +188,11 @@
             <w:r>
               <w:t>total_quot</w:t>
             </w:r>
+            <w:r>
+              <w:rPr>
+                <w:color w:val="FF0000"/>
+              </w:rPr>
+            </w:r>
           </w:p>
         </w:tc>
         <w:tc>
@@ -163,6 +203,11 @@
           <w:p>
             <w:r>
               <w:t>ta_code</w:t>
+            </w:r>
+            <w:r>
+              <w:rPr>
+                <w:color w:val="FF0000"/>
+              </w:rPr>
             </w:r>
           </w:p>
         </w:tc>
@@ -207,10 +252,20 @@
             <w:r>
               <w:t>retailer_code</w:t>
             </w:r>
+            <w:r>
+              <w:rPr>
+                <w:color w:val="FF0000"/>
+              </w:rPr>
+            </w:r>
           </w:p>
           <w:p>
             <w:r>
               <w:t>ta_code</w:t>
+            </w:r>
+            <w:r>
+              <w:rPr>
+                <w:color w:val="FF0000"/>
+              </w:rPr>
             </w:r>
           </w:p>
         </w:tc>

--- a/src/design_word/check.docx
+++ b/src/design_word/check.docx
@@ -142,6 +142,16 @@
               </w:rPr>
             </w:r>
           </w:p>
+          <w:p>
+            <w:r>
+              <w:t>organ_code</w:t>
+            </w:r>
+            <w:r>
+              <w:rPr>
+                <w:color w:val="FF0000"/>
+              </w:rPr>
+            </w:r>
+          </w:p>
         </w:tc>
         <w:tc>
           <w:tcPr>
@@ -203,6 +213,16 @@
           <w:p>
             <w:r>
               <w:t>ta_code</w:t>
+            </w:r>
+            <w:r>
+              <w:rPr>
+                <w:color w:val="FF0000"/>
+              </w:rPr>
+            </w:r>
+          </w:p>
+          <w:p>
+            <w:r>
+              <w:t>organ_code</w:t>
             </w:r>
             <w:r>
               <w:rPr>
